--- a/01 Introduction to Probability.docx
+++ b/01 Introduction to Probability.docx
@@ -4,20 +4,17 @@
   <w:body>
     <w:p>
       <w:pPr>
-        <w:pStyle w:val="Title"/>
-        <w:spacing w:after="100" w:line="276" w:lineRule="auto"/>
+        <w:pStyle w:val="Heading1"/>
         <w:jc w:val="center"/>
         <w:rPr>
-          <w:rFonts w:cstheme="majorHAnsi"/>
-          <w:u w:val="single"/>
-          <w:lang w:val="en-US"/>
-        </w:rPr>
-      </w:pPr>
-      <w:r>
-        <w:rPr>
-          <w:rFonts w:cstheme="majorHAnsi"/>
-          <w:sz w:val="40"/>
-          <w:szCs w:val="40"/>
+          <w:color w:val="000000" w:themeColor="text1"/>
+          <w:u w:val="single"/>
+          <w:lang w:val="en-US"/>
+        </w:rPr>
+      </w:pPr>
+      <w:r>
+        <w:rPr>
+          <w:color w:val="000000" w:themeColor="text1"/>
           <w:u w:val="single"/>
           <w:lang w:val="en-US"/>
         </w:rPr>
@@ -25,9 +22,7 @@
       </w:r>
       <w:r>
         <w:rPr>
-          <w:rFonts w:cstheme="majorHAnsi"/>
-          <w:sz w:val="40"/>
-          <w:szCs w:val="40"/>
+          <w:color w:val="000000" w:themeColor="text1"/>
           <w:u w:val="single"/>
           <w:lang w:val="en-US"/>
         </w:rPr>
@@ -5379,6 +5374,23 @@
 </file>
 
 <file path=customXml/item1.xml><?xml version="1.0" encoding="utf-8"?>
+<p:properties xmlns:p="http://schemas.microsoft.com/office/2006/metadata/properties" xmlns:xsi="http://www.w3.org/2001/XMLSchema-instance" xmlns:pc="http://schemas.microsoft.com/office/infopath/2007/PartnerControls">
+  <documentManagement>
+    <_activity xmlns="9a4deaa0-4743-4734-a9bd-2185ba2a125d" xsi:nil="true"/>
+  </documentManagement>
+</p:properties>
+</file>
+
+<file path=customXml/item2.xml><?xml version="1.0" encoding="utf-8"?>
+<?mso-contentType ?>
+<FormTemplates xmlns="http://schemas.microsoft.com/sharepoint/v3/contenttype/forms">
+  <Display>DocumentLibraryForm</Display>
+  <Edit>DocumentLibraryForm</Edit>
+  <New>DocumentLibraryForm</New>
+</FormTemplates>
+</file>
+
+<file path=customXml/item3.xml><?xml version="1.0" encoding="utf-8"?>
 <ct:contentTypeSchema xmlns:ct="http://schemas.microsoft.com/office/2006/metadata/contentType" xmlns:ma="http://schemas.microsoft.com/office/2006/metadata/properties/metaAttributes" ct:_="" ma:_="" ma:contentTypeName="Document" ma:contentTypeID="0x010100CA43454990A5F0459E6F8ED9423080D7" ma:contentTypeVersion="13" ma:contentTypeDescription="Create a new document." ma:contentTypeScope="" ma:versionID="8f4282ba30c7af38f8108ea878aa3c79">
   <xsd:schema xmlns:xsd="http://www.w3.org/2001/XMLSchema" xmlns:xs="http://www.w3.org/2001/XMLSchema" xmlns:p="http://schemas.microsoft.com/office/2006/metadata/properties" xmlns:ns3="9a4deaa0-4743-4734-a9bd-2185ba2a125d" xmlns:ns4="bc4593a4-ba71-444a-ae1c-8197a7a355ce" targetNamespace="http://schemas.microsoft.com/office/2006/metadata/properties" ma:root="true" ma:fieldsID="c044b2b2c7a757ba1a415c08fe8ea238" ns3:_="" ns4:_="">
     <xsd:import namespace="9a4deaa0-4743-4734-a9bd-2185ba2a125d"/>
@@ -5599,24 +5611,25 @@
 </ct:contentTypeSchema>
 </file>
 
-<file path=customXml/item2.xml><?xml version="1.0" encoding="utf-8"?>
-<?mso-contentType ?>
-<FormTemplates xmlns="http://schemas.microsoft.com/sharepoint/v3/contenttype/forms">
-  <Display>DocumentLibraryForm</Display>
-  <Edit>DocumentLibraryForm</Edit>
-  <New>DocumentLibraryForm</New>
-</FormTemplates>
+<file path=customXml/itemProps1.xml><?xml version="1.0" encoding="utf-8"?>
+<ds:datastoreItem xmlns:ds="http://schemas.openxmlformats.org/officeDocument/2006/customXml" ds:itemID="{9C84E241-3248-4871-A57A-2FA913568389}">
+  <ds:schemaRefs>
+    <ds:schemaRef ds:uri="http://schemas.microsoft.com/office/2006/metadata/properties"/>
+    <ds:schemaRef ds:uri="http://schemas.microsoft.com/office/infopath/2007/PartnerControls"/>
+    <ds:schemaRef ds:uri="9a4deaa0-4743-4734-a9bd-2185ba2a125d"/>
+  </ds:schemaRefs>
+</ds:datastoreItem>
 </file>
 
-<file path=customXml/item3.xml><?xml version="1.0" encoding="utf-8"?>
-<p:properties xmlns:p="http://schemas.microsoft.com/office/2006/metadata/properties" xmlns:xsi="http://www.w3.org/2001/XMLSchema-instance" xmlns:pc="http://schemas.microsoft.com/office/infopath/2007/PartnerControls">
-  <documentManagement>
-    <_activity xmlns="9a4deaa0-4743-4734-a9bd-2185ba2a125d" xsi:nil="true"/>
-  </documentManagement>
-</p:properties>
+<file path=customXml/itemProps2.xml><?xml version="1.0" encoding="utf-8"?>
+<ds:datastoreItem xmlns:ds="http://schemas.openxmlformats.org/officeDocument/2006/customXml" ds:itemID="{C571827F-2F18-452F-8715-A89D1F468414}">
+  <ds:schemaRefs>
+    <ds:schemaRef ds:uri="http://schemas.microsoft.com/sharepoint/v3/contenttype/forms"/>
+  </ds:schemaRefs>
+</ds:datastoreItem>
 </file>
 
-<file path=customXml/itemProps1.xml><?xml version="1.0" encoding="utf-8"?>
+<file path=customXml/itemProps3.xml><?xml version="1.0" encoding="utf-8"?>
 <ds:datastoreItem xmlns:ds="http://schemas.openxmlformats.org/officeDocument/2006/customXml" ds:itemID="{D5C484E4-8353-4302-8211-F17D95387356}">
   <ds:schemaRefs>
     <ds:schemaRef ds:uri="http://schemas.microsoft.com/office/2006/metadata/contentType"/>
@@ -5633,22 +5646,4 @@
     <ds:schemaRef ds:uri="http://schemas.microsoft.com/internal/obd"/>
   </ds:schemaRefs>
 </ds:datastoreItem>
-</file>
-
-<file path=customXml/itemProps2.xml><?xml version="1.0" encoding="utf-8"?>
-<ds:datastoreItem xmlns:ds="http://schemas.openxmlformats.org/officeDocument/2006/customXml" ds:itemID="{C571827F-2F18-452F-8715-A89D1F468414}">
-  <ds:schemaRefs>
-    <ds:schemaRef ds:uri="http://schemas.microsoft.com/sharepoint/v3/contenttype/forms"/>
-  </ds:schemaRefs>
-</ds:datastoreItem>
-</file>
-
-<file path=customXml/itemProps3.xml><?xml version="1.0" encoding="utf-8"?>
-<ds:datastoreItem xmlns:ds="http://schemas.openxmlformats.org/officeDocument/2006/customXml" ds:itemID="{9C84E241-3248-4871-A57A-2FA913568389}">
-  <ds:schemaRefs>
-    <ds:schemaRef ds:uri="http://schemas.microsoft.com/office/2006/metadata/properties"/>
-    <ds:schemaRef ds:uri="http://schemas.microsoft.com/office/infopath/2007/PartnerControls"/>
-    <ds:schemaRef ds:uri="9a4deaa0-4743-4734-a9bd-2185ba2a125d"/>
-  </ds:schemaRefs>
-</ds:datastoreItem>
 </file>